--- a/CS-4375.0U2-Machine-Learning/Projects/project1/documentation/Project__1_peer_review_mps160530_by_aml140830.docx
+++ b/CS-4375.0U2-Machine-Learning/Projects/project1/documentation/Project__1_peer_review_mps160530_by_aml140830.docx
@@ -49,7 +49,21 @@
           <w:b/>
         </w:rPr>
         <w:tab/>
-        <w:t xml:space="preserve">Total SCORE: ______________ / </w:t>
+        <w:t>Total SCORE: _____________</w:t>
+      </w:r>
+      <w:r>
+        <w:rPr>
+          <w:b/>
+        </w:rPr>
+        <w:t>90</w:t>
+      </w:r>
+      <w:bookmarkStart w:id="0" w:name="_GoBack"/>
+      <w:bookmarkEnd w:id="0"/>
+      <w:r>
+        <w:rPr>
+          <w:b/>
+        </w:rPr>
+        <w:t xml:space="preserve">_ / </w:t>
       </w:r>
       <w:r>
         <w:rPr>
@@ -87,12 +101,7 @@
         <w:t>aml140830</w:t>
       </w:r>
       <w:r>
-        <w:t>______</w:t>
-      </w:r>
-      <w:bookmarkStart w:id="0" w:name="_GoBack"/>
-      <w:bookmarkEnd w:id="0"/>
-      <w:r>
-        <w:t>____</w:t>
+        <w:t>__________</w:t>
       </w:r>
     </w:p>
     <w:p>
@@ -154,6 +163,9 @@
       <w:r>
         <w:t>____</w:t>
       </w:r>
+      <w:r>
+        <w:t>5</w:t>
+      </w:r>
       <w:proofErr w:type="gramStart"/>
       <w:r>
         <w:t>_  (</w:t>
@@ -199,7 +211,13 @@
         </w:numPr>
       </w:pPr>
       <w:r>
-        <w:t>_____ (</w:t>
+        <w:t>__</w:t>
+      </w:r>
+      <w:r>
+        <w:t>5</w:t>
+      </w:r>
+      <w:r>
+        <w:t>___ (</w:t>
       </w:r>
       <w:r>
         <w:t>0-</w:t>
@@ -220,7 +238,13 @@
         </w:numPr>
       </w:pPr>
       <w:r>
-        <w:t>_____ (</w:t>
+        <w:t>__</w:t>
+      </w:r>
+      <w:r>
+        <w:t>10</w:t>
+      </w:r>
+      <w:r>
+        <w:t>___ (</w:t>
       </w:r>
       <w:r>
         <w:t>0-</w:t>
@@ -256,7 +280,13 @@
         </w:numPr>
       </w:pPr>
       <w:r>
-        <w:t>____</w:t>
+        <w:t>___</w:t>
+      </w:r>
+      <w:r>
+        <w:t>5</w:t>
+      </w:r>
+      <w:r>
+        <w:t>_</w:t>
       </w:r>
       <w:proofErr w:type="gramStart"/>
       <w:r>
@@ -297,7 +327,13 @@
         </w:numPr>
       </w:pPr>
       <w:r>
-        <w:t>_____ (</w:t>
+        <w:t>__</w:t>
+      </w:r>
+      <w:r>
+        <w:t>5</w:t>
+      </w:r>
+      <w:r>
+        <w:t>___ (</w:t>
       </w:r>
       <w:r>
         <w:t>0-</w:t>
@@ -315,7 +351,13 @@
         </w:numPr>
       </w:pPr>
       <w:r>
-        <w:t>_____ (</w:t>
+        <w:t>__</w:t>
+      </w:r>
+      <w:r>
+        <w:t>10</w:t>
+      </w:r>
+      <w:r>
+        <w:t>___ (</w:t>
       </w:r>
       <w:r>
         <w:t>0-</w:t>
@@ -366,7 +408,13 @@
         </w:numPr>
       </w:pPr>
       <w:r>
-        <w:t>____</w:t>
+        <w:t>__</w:t>
+      </w:r>
+      <w:r>
+        <w:t>5</w:t>
+      </w:r>
+      <w:r>
+        <w:t>__</w:t>
       </w:r>
       <w:proofErr w:type="gramStart"/>
       <w:r>
@@ -395,7 +443,13 @@
         </w:numPr>
       </w:pPr>
       <w:r>
-        <w:t>_____ (</w:t>
+        <w:t>__</w:t>
+      </w:r>
+      <w:r>
+        <w:t>10</w:t>
+      </w:r>
+      <w:r>
+        <w:t>___ (</w:t>
       </w:r>
       <w:r>
         <w:t>0-</w:t>
@@ -422,7 +476,13 @@
         </w:numPr>
       </w:pPr>
       <w:r>
-        <w:t>_____ (</w:t>
+        <w:t>__</w:t>
+      </w:r>
+      <w:r>
+        <w:t>5</w:t>
+      </w:r>
+      <w:r>
+        <w:t>___ (</w:t>
       </w:r>
       <w:r>
         <w:t>0-</w:t>
@@ -452,7 +512,13 @@
         </w:numPr>
       </w:pPr>
       <w:r>
-        <w:t>____</w:t>
+        <w:t>__</w:t>
+      </w:r>
+      <w:r>
+        <w:t>5</w:t>
+      </w:r>
+      <w:r>
+        <w:t>__</w:t>
       </w:r>
       <w:proofErr w:type="gramStart"/>
       <w:r>
@@ -475,7 +541,13 @@
         </w:numPr>
       </w:pPr>
       <w:r>
-        <w:t>_____ (</w:t>
+        <w:t>___</w:t>
+      </w:r>
+      <w:r>
+        <w:t>10</w:t>
+      </w:r>
+      <w:r>
+        <w:t>__ (</w:t>
       </w:r>
       <w:r>
         <w:t>0-</w:t>
@@ -493,7 +565,13 @@
         </w:numPr>
       </w:pPr>
       <w:r>
-        <w:t>_____ (</w:t>
+        <w:t>__</w:t>
+      </w:r>
+      <w:r>
+        <w:t>5</w:t>
+      </w:r>
+      <w:r>
+        <w:t>___ (</w:t>
       </w:r>
       <w:r>
         <w:t>0-</w:t>
@@ -551,7 +629,13 @@
         </w:numPr>
       </w:pPr>
       <w:r>
-        <w:t xml:space="preserve">_____ (8-10 points) Project went well beyond the requirements. </w:t>
+        <w:t>__</w:t>
+      </w:r>
+      <w:r>
+        <w:t>10</w:t>
+      </w:r>
+      <w:r>
+        <w:t xml:space="preserve">___ (8-10 points) Project went well beyond the requirements. </w:t>
       </w:r>
     </w:p>
     <w:p/>
@@ -581,34 +665,18 @@
         </w:tabs>
       </w:pPr>
       <w:r>
-        <w:tab/>
-      </w:r>
-    </w:p>
-    <w:p>
-      <w:r>
-        <w:t>____________________________________________________________________________________</w:t>
-      </w:r>
-    </w:p>
-    <w:p>
-      <w:r>
-        <w:t>____________________________________________________________________________________</w:t>
-      </w:r>
-    </w:p>
-    <w:p>
-      <w:r>
-        <w:t>____________________________________________________________________________________</w:t>
-      </w:r>
-    </w:p>
-    <w:p>
-      <w:r>
-        <w:t>____________________________________________________________________________________</w:t>
-      </w:r>
-    </w:p>
-    <w:p>
-      <w:r>
-        <w:t>____________________________________________________________________________________</w:t>
-      </w:r>
-    </w:p>
+        <w:t xml:space="preserve">This project was extremely well done. There was much more included beyond the minimum requirements. The columns were clear, the graphs were easy to understand and there were plenty of them. The comments and whitespace were </w:t>
+      </w:r>
+      <w:proofErr w:type="gramStart"/>
+      <w:r>
+        <w:t>neat</w:t>
+      </w:r>
+      <w:proofErr w:type="gramEnd"/>
+      <w:r>
+        <w:t xml:space="preserve"> and the flow was excellent. Give this project an A+.</w:t>
+      </w:r>
+    </w:p>
+    <w:p/>
     <w:sectPr>
       <w:pgSz w:w="12240" w:h="15840"/>
       <w:pgMar w:top="720" w:right="1440" w:bottom="576" w:left="1440" w:header="0" w:footer="0" w:gutter="0"/>
